--- a/Арес Профайл .docx
+++ b/Арес Профайл .docx
@@ -116,11 +116,9 @@
           </mc:Fallback>
         </mc:AlternateContent>
       </w:r>
-      <w:proofErr w:type="spellStart"/>
       <w:r>
         <w:t>Профайл</w:t>
       </w:r>
-      <w:proofErr w:type="spellEnd"/>
     </w:p>
     <w:p>
       <w:r>
@@ -337,14 +335,12 @@
       </w:r>
     </w:p>
     <w:p>
-      <w:proofErr w:type="spellStart"/>
       <w:r>
         <w:rPr>
           <w:b/>
         </w:rPr>
         <w:t>Психотип</w:t>
       </w:r>
-      <w:proofErr w:type="spellEnd"/>
       <w:r>
         <w:rPr>
           <w:b/>
@@ -381,12 +377,6 @@
       </w:r>
     </w:p>
     <w:p>
-      <w:pPr>
-        <w:rPr>
-          <w:lang w:val="en-US"/>
-        </w:rPr>
-      </w:pPr>
-      <w:proofErr w:type="gramStart"/>
       <w:r>
         <w:t>Садо-мазохизм, сексуальный фетишизм</w:t>
       </w:r>
@@ -399,7 +389,6 @@
       <w:r>
         <w:t>, отсутствие любых моральных ограничителей</w:t>
       </w:r>
-      <w:proofErr w:type="gramEnd"/>
     </w:p>
     <w:p>
       <w:pPr>
@@ -408,21 +397,11 @@
           <w:b/>
         </w:rPr>
       </w:pPr>
-      <w:proofErr w:type="spellStart"/>
-      <w:r>
-        <w:rPr>
-          <w:b/>
-          <w:lang w:val="en-US"/>
-        </w:rPr>
-        <w:t>Краткое</w:t>
-      </w:r>
-      <w:proofErr w:type="spellEnd"/>
-      <w:r>
-        <w:rPr>
-          <w:b/>
-          <w:lang w:val="en-US"/>
-        </w:rPr>
-        <w:t xml:space="preserve"> </w:t>
+      <w:r>
+        <w:rPr>
+          <w:b/>
+        </w:rPr>
+        <w:t xml:space="preserve">Краткое </w:t>
       </w:r>
       <w:r>
         <w:rPr>
@@ -431,140 +410,138 @@
         <w:t>психологическое описание</w:t>
       </w:r>
     </w:p>
-    <w:p>
+    <w:p/>
+    <w:p>
+      <w:pPr>
+        <w:spacing w:before="240"/>
+        <w:rPr>
+          <w:b/>
+        </w:rPr>
+      </w:pPr>
+      <w:r>
+        <w:rPr>
+          <w:b/>
+        </w:rPr>
+        <w:t>Способности</w:t>
+      </w:r>
+    </w:p>
+    <w:p>
+      <w:pPr>
+        <w:rPr>
+          <w:b/>
+        </w:rPr>
+      </w:pPr>
+      <w:r>
+        <w:rPr>
+          <w:b/>
+        </w:rPr>
+        <w:t>Способности вида:</w:t>
+      </w:r>
+    </w:p>
+    <w:p>
+      <w:r>
+        <w:t>Высокая адаптивность к окружающим условиям</w:t>
+      </w:r>
+    </w:p>
+    <w:p>
+      <w:r>
+        <w:t>Высокие инженерные способности</w:t>
+      </w:r>
+    </w:p>
+    <w:p>
+      <w:r>
+        <w:t>Квазибессметрие</w:t>
+      </w:r>
+    </w:p>
+    <w:p>
+      <w:pPr>
+        <w:rPr>
+          <w:b/>
+        </w:rPr>
+      </w:pPr>
+      <w:r>
+        <w:rPr>
+          <w:b/>
+        </w:rPr>
+        <w:t>С</w:t>
+      </w:r>
+      <w:r>
+        <w:rPr>
+          <w:b/>
+        </w:rPr>
+        <w:t xml:space="preserve">пособности индивида: </w:t>
+      </w:r>
+    </w:p>
+    <w:p>
+      <w:r>
+        <w:t>Быстрая бесконечная регенерация</w:t>
+      </w:r>
+    </w:p>
+    <w:p>
+      <w:r>
+        <w:t>Повышенные сила и выносливость</w:t>
+      </w:r>
+    </w:p>
+    <w:p>
+      <w:pPr>
+        <w:spacing w:before="240"/>
+        <w:rPr>
+          <w:b/>
+        </w:rPr>
+      </w:pPr>
+      <w:r>
+        <w:rPr>
+          <w:b/>
+        </w:rPr>
+        <w:lastRenderedPageBreak/>
+        <w:t>Слабости</w:t>
+      </w:r>
+    </w:p>
+    <w:p>
+      <w:pPr>
+        <w:rPr>
+          <w:b/>
+        </w:rPr>
+      </w:pPr>
+      <w:r>
+        <w:rPr>
+          <w:b/>
+        </w:rPr>
+        <w:t>Слабости вида:</w:t>
+      </w:r>
+    </w:p>
+    <w:p>
+      <w:r>
+        <w:t>Уязвимости к любым типам урона</w:t>
+      </w:r>
+    </w:p>
+    <w:p>
+      <w:pPr>
+        <w:rPr>
+          <w:b/>
+        </w:rPr>
+      </w:pPr>
+      <w:r>
+        <w:rPr>
+          <w:b/>
+        </w:rPr>
+        <w:t>Слабости индивида:</w:t>
+      </w:r>
+    </w:p>
+    <w:p>
+      <w:pPr>
+        <w:rPr>
+          <w:b/>
+        </w:rPr>
+      </w:pPr>
+      <w:r>
+        <w:rPr>
+          <w:b/>
+        </w:rPr>
+        <w:t>Внутренний зверь</w:t>
+      </w:r>
       <w:bookmarkStart w:id="0" w:name="_GoBack"/>
       <w:bookmarkEnd w:id="0"/>
-    </w:p>
-    <w:p>
-      <w:pPr>
-        <w:spacing w:before="240"/>
-        <w:rPr>
-          <w:b/>
-        </w:rPr>
-      </w:pPr>
-      <w:r>
-        <w:rPr>
-          <w:b/>
-        </w:rPr>
-        <w:t>Способности</w:t>
-      </w:r>
-    </w:p>
-    <w:p>
-      <w:pPr>
-        <w:rPr>
-          <w:b/>
-        </w:rPr>
-      </w:pPr>
-      <w:r>
-        <w:rPr>
-          <w:b/>
-        </w:rPr>
-        <w:t>Способности вида:</w:t>
-      </w:r>
-    </w:p>
-    <w:p>
-      <w:r>
-        <w:t>Высокая адаптивность к окружающим условиям</w:t>
-      </w:r>
-    </w:p>
-    <w:p>
-      <w:r>
-        <w:t>Высокие инженерные способности</w:t>
-      </w:r>
-    </w:p>
-    <w:p>
-      <w:proofErr w:type="spellStart"/>
-      <w:r>
-        <w:t>Квазибессметрие</w:t>
-      </w:r>
-      <w:proofErr w:type="spellEnd"/>
-    </w:p>
-    <w:p>
-      <w:pPr>
-        <w:rPr>
-          <w:b/>
-        </w:rPr>
-      </w:pPr>
-      <w:r>
-        <w:rPr>
-          <w:b/>
-        </w:rPr>
-        <w:t>С</w:t>
-      </w:r>
-      <w:r>
-        <w:rPr>
-          <w:b/>
-        </w:rPr>
-        <w:t xml:space="preserve">пособности индивида: </w:t>
-      </w:r>
-    </w:p>
-    <w:p>
-      <w:r>
-        <w:t>Быстрая бесконечная регенерация</w:t>
-      </w:r>
-    </w:p>
-    <w:p>
-      <w:proofErr w:type="gramStart"/>
-      <w:r>
-        <w:t>Повышенные</w:t>
-      </w:r>
-      <w:proofErr w:type="gramEnd"/>
-      <w:r>
-        <w:t xml:space="preserve"> сила и выносливость</w:t>
-      </w:r>
-    </w:p>
-    <w:p>
-      <w:pPr>
-        <w:spacing w:before="240"/>
-        <w:rPr>
-          <w:b/>
-        </w:rPr>
-      </w:pPr>
-      <w:r>
-        <w:rPr>
-          <w:b/>
-        </w:rPr>
-        <w:lastRenderedPageBreak/>
-        <w:t>Слабости</w:t>
-      </w:r>
-    </w:p>
-    <w:p>
-      <w:pPr>
-        <w:rPr>
-          <w:b/>
-        </w:rPr>
-      </w:pPr>
-      <w:r>
-        <w:rPr>
-          <w:b/>
-        </w:rPr>
-        <w:t>Слабости вида:</w:t>
-      </w:r>
-    </w:p>
-    <w:p>
-      <w:r>
-        <w:t>Уязвимости к любым типам урона</w:t>
-      </w:r>
-    </w:p>
-    <w:p>
-      <w:pPr>
-        <w:rPr>
-          <w:b/>
-        </w:rPr>
-      </w:pPr>
-      <w:r>
-        <w:rPr>
-          <w:b/>
-        </w:rPr>
-        <w:t>Слабости индивида:</w:t>
-      </w:r>
-    </w:p>
-    <w:p>
-      <w:pPr>
-        <w:rPr>
-          <w:b/>
-        </w:rPr>
-      </w:pPr>
     </w:p>
     <w:p>
       <w:pPr>

--- a/Арес Профайл .docx
+++ b/Арес Профайл .docx
@@ -116,9 +116,11 @@
           </mc:Fallback>
         </mc:AlternateContent>
       </w:r>
+      <w:proofErr w:type="spellStart"/>
       <w:r>
         <w:t>Профайл</w:t>
       </w:r>
+      <w:proofErr w:type="spellEnd"/>
     </w:p>
     <w:p>
       <w:r>
@@ -335,12 +337,14 @@
       </w:r>
     </w:p>
     <w:p>
+      <w:proofErr w:type="spellStart"/>
       <w:r>
         <w:rPr>
           <w:b/>
         </w:rPr>
         <w:t>Психотип</w:t>
       </w:r>
+      <w:proofErr w:type="spellEnd"/>
       <w:r>
         <w:rPr>
           <w:b/>
@@ -377,6 +381,7 @@
       </w:r>
     </w:p>
     <w:p>
+      <w:proofErr w:type="gramStart"/>
       <w:r>
         <w:t>Садо-мазохизм, сексуальный фетишизм</w:t>
       </w:r>
@@ -389,6 +394,12 @@
       <w:r>
         <w:t>, отсутствие любых моральных ограничителей</w:t>
       </w:r>
+      <w:r>
+        <w:t>, социопатия</w:t>
+      </w:r>
+      <w:bookmarkStart w:id="0" w:name="_GoBack"/>
+      <w:bookmarkEnd w:id="0"/>
+      <w:proofErr w:type="gramEnd"/>
     </w:p>
     <w:p>
       <w:pPr>
@@ -449,9 +460,11 @@
       </w:r>
     </w:p>
     <w:p>
+      <w:proofErr w:type="spellStart"/>
       <w:r>
         <w:t>Квазибессметрие</w:t>
       </w:r>
+      <w:proofErr w:type="spellEnd"/>
     </w:p>
     <w:p>
       <w:pPr>
@@ -478,8 +491,13 @@
       </w:r>
     </w:p>
     <w:p>
-      <w:r>
-        <w:t>Повышенные сила и выносливость</w:t>
+      <w:proofErr w:type="gramStart"/>
+      <w:r>
+        <w:t>Повышенные</w:t>
+      </w:r>
+      <w:proofErr w:type="gramEnd"/>
+      <w:r>
+        <w:t xml:space="preserve"> сила и выносливость</w:t>
       </w:r>
     </w:p>
     <w:p>
@@ -540,8 +558,6 @@
         </w:rPr>
         <w:t>Внутренний зверь</w:t>
       </w:r>
-      <w:bookmarkStart w:id="0" w:name="_GoBack"/>
-      <w:bookmarkEnd w:id="0"/>
     </w:p>
     <w:p>
       <w:pPr>

--- a/Арес Профайл .docx
+++ b/Арес Профайл .docx
@@ -186,219 +186,241 @@
       </w:r>
     </w:p>
     <w:p>
-      <w:r>
-        <w:rPr>
-          <w:b/>
-        </w:rPr>
-        <w:t xml:space="preserve">Вид: </w:t>
-      </w:r>
-      <w:r>
-        <w:t>Человек</w:t>
-      </w:r>
-    </w:p>
-    <w:p>
-      <w:r>
-        <w:rPr>
-          <w:b/>
-        </w:rPr>
-        <w:t>Подвид:</w:t>
-      </w:r>
-      <w:r>
-        <w:t xml:space="preserve"> </w:t>
-      </w:r>
-      <w:r>
-        <w:t>Старший бог</w:t>
-      </w:r>
-    </w:p>
-    <w:p>
-      <w:pPr>
-        <w:spacing w:before="240"/>
-        <w:rPr>
-          <w:b/>
-        </w:rPr>
-      </w:pPr>
-      <w:r>
-        <w:rPr>
-          <w:b/>
-        </w:rPr>
-        <w:t>Физические характеристики</w:t>
-      </w:r>
-    </w:p>
-    <w:p>
-      <w:r>
-        <w:rPr>
-          <w:b/>
-        </w:rPr>
-        <w:t xml:space="preserve">Цвет волос: </w:t>
-      </w:r>
-      <w:r>
-        <w:t>Каштановый</w:t>
-      </w:r>
-    </w:p>
-    <w:p>
-      <w:r>
-        <w:rPr>
-          <w:b/>
-        </w:rPr>
-        <w:t xml:space="preserve">Цвет глаз: </w:t>
-      </w:r>
-      <w:r>
-        <w:t>Серо-</w:t>
-      </w:r>
-      <w:r>
-        <w:t>г</w:t>
-      </w:r>
-      <w:r>
-        <w:t>олубой</w:t>
-      </w:r>
-    </w:p>
-    <w:p>
-      <w:r>
-        <w:rPr>
-          <w:b/>
-        </w:rPr>
-        <w:t>Пол:</w:t>
-      </w:r>
-      <w:r>
-        <w:t xml:space="preserve"> </w:t>
-      </w:r>
-      <w:r>
-        <w:t>Женский</w:t>
-      </w:r>
-    </w:p>
-    <w:p>
-      <w:r>
-        <w:rPr>
-          <w:b/>
-        </w:rPr>
-        <w:t>Раса:</w:t>
-      </w:r>
-      <w:r>
-        <w:t xml:space="preserve"> Европеоид</w:t>
-      </w:r>
-    </w:p>
-    <w:p>
-      <w:r>
-        <w:rPr>
-          <w:b/>
-        </w:rPr>
-        <w:t>Телосложение:</w:t>
-      </w:r>
-      <w:r>
-        <w:t xml:space="preserve"> Среднее</w:t>
-      </w:r>
-    </w:p>
-    <w:p>
-      <w:pPr>
-        <w:rPr>
-          <w:b/>
-        </w:rPr>
-      </w:pPr>
-      <w:r>
-        <w:rPr>
-          <w:b/>
-        </w:rPr>
-        <w:t>Особые приметы:</w:t>
-      </w:r>
-    </w:p>
-    <w:p>
-      <w:r>
-        <w:t>Шрамы на руках</w:t>
-      </w:r>
-    </w:p>
-    <w:p>
-      <w:r>
-        <w:t>Шрам на лице, вертикальный, через глаз</w:t>
-      </w:r>
-    </w:p>
-    <w:p>
-      <w:pPr>
-        <w:spacing w:before="240"/>
-        <w:rPr>
-          <w:b/>
-        </w:rPr>
-      </w:pPr>
-      <w:r>
-        <w:rPr>
-          <w:b/>
-        </w:rPr>
-        <w:t>Психологическая характеристика</w:t>
-      </w:r>
-    </w:p>
-    <w:p>
-      <w:r>
-        <w:rPr>
-          <w:b/>
-        </w:rPr>
-        <w:t xml:space="preserve">Темперамент: </w:t>
-      </w:r>
-      <w:r>
-        <w:t>Холерик</w:t>
-      </w:r>
-    </w:p>
-    <w:p>
-      <w:proofErr w:type="spellStart"/>
-      <w:r>
-        <w:rPr>
-          <w:b/>
-        </w:rPr>
-        <w:t>Психотип</w:t>
-      </w:r>
-      <w:proofErr w:type="spellEnd"/>
-      <w:r>
-        <w:rPr>
-          <w:b/>
-        </w:rPr>
-        <w:t xml:space="preserve">: </w:t>
-      </w:r>
-      <w:r>
-        <w:t>Экстраверсия</w:t>
-      </w:r>
-    </w:p>
-    <w:p>
-      <w:r>
-        <w:rPr>
-          <w:b/>
-        </w:rPr>
-        <w:t>Тип личности:</w:t>
-      </w:r>
-      <w:r>
-        <w:t xml:space="preserve"> Доминирование</w:t>
-      </w:r>
-    </w:p>
-    <w:p>
-      <w:r>
-        <w:rPr>
-          <w:b/>
-        </w:rPr>
-        <w:t>Известные психические отклонения:</w:t>
-      </w:r>
-      <w:r>
-        <w:t xml:space="preserve"> </w:t>
-      </w:r>
-      <w:r>
-        <w:t xml:space="preserve"> </w:t>
-      </w:r>
-    </w:p>
-    <w:p>
-      <w:proofErr w:type="gramStart"/>
-      <w:r>
-        <w:t>Садо-мазохизм, сексуальный фетишизм</w:t>
-      </w:r>
-      <w:r>
-        <w:t xml:space="preserve">, сексуальные извращения, нимфомания, </w:t>
-      </w:r>
-      <w:r>
-        <w:t>эксгибиционизм, каннибализм, абсолютная кровожадность, нестабильное состояние психики, депрессия</w:t>
-      </w:r>
-      <w:r>
-        <w:t>, отсутствие любых моральных ограничителей</w:t>
-      </w:r>
-      <w:r>
-        <w:t>, социопатия</w:t>
+      <w:pPr>
+        <w:spacing w:after="200"/>
+        <w:rPr>
+          <w:b/>
+        </w:rPr>
+      </w:pPr>
+      <w:r>
+        <w:rPr>
+          <w:b/>
+        </w:rPr>
+        <w:t>Позиция:</w:t>
+      </w:r>
+    </w:p>
+    <w:p>
+      <w:pPr>
+        <w:spacing w:after="200"/>
+      </w:pPr>
+      <w:r>
+        <w:t>Хаос-нейтрал</w:t>
       </w:r>
       <w:bookmarkStart w:id="0" w:name="_GoBack"/>
       <w:bookmarkEnd w:id="0"/>
+    </w:p>
+    <w:p>
+      <w:r>
+        <w:rPr>
+          <w:b/>
+        </w:rPr>
+        <w:t xml:space="preserve">Вид: </w:t>
+      </w:r>
+      <w:r>
+        <w:t>Человек</w:t>
+      </w:r>
+    </w:p>
+    <w:p>
+      <w:r>
+        <w:rPr>
+          <w:b/>
+        </w:rPr>
+        <w:t>Подвид:</w:t>
+      </w:r>
+      <w:r>
+        <w:t xml:space="preserve"> </w:t>
+      </w:r>
+      <w:r>
+        <w:t>Старший бог</w:t>
+      </w:r>
+    </w:p>
+    <w:p>
+      <w:pPr>
+        <w:spacing w:before="240"/>
+        <w:rPr>
+          <w:b/>
+        </w:rPr>
+      </w:pPr>
+      <w:r>
+        <w:rPr>
+          <w:b/>
+        </w:rPr>
+        <w:t>Физические характеристики</w:t>
+      </w:r>
+    </w:p>
+    <w:p>
+      <w:r>
+        <w:rPr>
+          <w:b/>
+        </w:rPr>
+        <w:t xml:space="preserve">Цвет волос: </w:t>
+      </w:r>
+      <w:r>
+        <w:t>Каштановый</w:t>
+      </w:r>
+    </w:p>
+    <w:p>
+      <w:r>
+        <w:rPr>
+          <w:b/>
+        </w:rPr>
+        <w:t xml:space="preserve">Цвет глаз: </w:t>
+      </w:r>
+      <w:r>
+        <w:t>Серо-</w:t>
+      </w:r>
+      <w:r>
+        <w:t>г</w:t>
+      </w:r>
+      <w:r>
+        <w:t>олубой</w:t>
+      </w:r>
+    </w:p>
+    <w:p>
+      <w:r>
+        <w:rPr>
+          <w:b/>
+        </w:rPr>
+        <w:t>Пол:</w:t>
+      </w:r>
+      <w:r>
+        <w:t xml:space="preserve"> </w:t>
+      </w:r>
+      <w:r>
+        <w:t>Женский</w:t>
+      </w:r>
+    </w:p>
+    <w:p>
+      <w:r>
+        <w:rPr>
+          <w:b/>
+        </w:rPr>
+        <w:t>Раса:</w:t>
+      </w:r>
+      <w:r>
+        <w:t xml:space="preserve"> Европеоид</w:t>
+      </w:r>
+    </w:p>
+    <w:p>
+      <w:r>
+        <w:rPr>
+          <w:b/>
+        </w:rPr>
+        <w:t>Телосложение:</w:t>
+      </w:r>
+      <w:r>
+        <w:t xml:space="preserve"> Среднее</w:t>
+      </w:r>
+    </w:p>
+    <w:p>
+      <w:pPr>
+        <w:rPr>
+          <w:b/>
+        </w:rPr>
+      </w:pPr>
+      <w:r>
+        <w:rPr>
+          <w:b/>
+        </w:rPr>
+        <w:t>Особые приметы:</w:t>
+      </w:r>
+    </w:p>
+    <w:p>
+      <w:r>
+        <w:t>Шрамы на руках</w:t>
+      </w:r>
+    </w:p>
+    <w:p>
+      <w:r>
+        <w:t>Шрам на лице, вертикальный, через глаз</w:t>
+      </w:r>
+    </w:p>
+    <w:p>
+      <w:pPr>
+        <w:spacing w:before="240"/>
+        <w:rPr>
+          <w:b/>
+        </w:rPr>
+      </w:pPr>
+      <w:r>
+        <w:rPr>
+          <w:b/>
+        </w:rPr>
+        <w:t>Психологическая характеристика</w:t>
+      </w:r>
+    </w:p>
+    <w:p>
+      <w:r>
+        <w:rPr>
+          <w:b/>
+        </w:rPr>
+        <w:t xml:space="preserve">Темперамент: </w:t>
+      </w:r>
+      <w:r>
+        <w:t>Холерик</w:t>
+      </w:r>
+    </w:p>
+    <w:p>
+      <w:proofErr w:type="spellStart"/>
+      <w:r>
+        <w:rPr>
+          <w:b/>
+        </w:rPr>
+        <w:t>Психотип</w:t>
+      </w:r>
+      <w:proofErr w:type="spellEnd"/>
+      <w:r>
+        <w:rPr>
+          <w:b/>
+        </w:rPr>
+        <w:t xml:space="preserve">: </w:t>
+      </w:r>
+      <w:r>
+        <w:t>Экстраверсия</w:t>
+      </w:r>
+    </w:p>
+    <w:p>
+      <w:r>
+        <w:rPr>
+          <w:b/>
+        </w:rPr>
+        <w:t>Тип личности:</w:t>
+      </w:r>
+      <w:r>
+        <w:t xml:space="preserve"> Доминирование</w:t>
+      </w:r>
+    </w:p>
+    <w:p>
+      <w:r>
+        <w:rPr>
+          <w:b/>
+        </w:rPr>
+        <w:t>Известные психические отклонения:</w:t>
+      </w:r>
+      <w:r>
+        <w:t xml:space="preserve"> </w:t>
+      </w:r>
+      <w:r>
+        <w:t xml:space="preserve"> </w:t>
+      </w:r>
+    </w:p>
+    <w:p>
+      <w:proofErr w:type="gramStart"/>
+      <w:r>
+        <w:t>Садо-мазохизм, сексуальный фетишизм</w:t>
+      </w:r>
+      <w:r>
+        <w:t xml:space="preserve">, сексуальные извращения, нимфомания, </w:t>
+      </w:r>
+      <w:r>
+        <w:t>эксгибиционизм, каннибализм, абсолютная кровожадность, нестабильное состояние психики, депрессия</w:t>
+      </w:r>
+      <w:r>
+        <w:t>, отсутствие любых моральных ограничителей</w:t>
+      </w:r>
+      <w:r>
+        <w:t>, социопатия</w:t>
+      </w:r>
       <w:proofErr w:type="gramEnd"/>
     </w:p>
     <w:p>
@@ -476,6 +498,7 @@
         <w:rPr>
           <w:b/>
         </w:rPr>
+        <w:lastRenderedPageBreak/>
         <w:t>С</w:t>
       </w:r>
       <w:r>
@@ -511,7 +534,6 @@
         <w:rPr>
           <w:b/>
         </w:rPr>
-        <w:lastRenderedPageBreak/>
         <w:t>Слабости</w:t>
       </w:r>
     </w:p>
